--- a/Rapport/Opnåede erfaringer, Nikolai(Læs korrektur).docx
+++ b/Rapport/Opnåede erfaringer, Nikolai(Læs korrektur).docx
@@ -22,7 +22,7 @@
     </w:p>
     <w:p>
       <w:r>
-        <w:t>Til slut indser jeg at baseret på tidligere års erfaring er det nødvendigt at jeg står mere frem, og deltager aktivt i projektledelsen.</w:t>
+        <w:t>Mod slutningen af projektet, og under design og implementering har jeg lært at jeg kan stå frem som leder, og få et overblik over arbejdet, hvad der er foretaget, og hvad der laves. Det kræver fra min side af at jeg står mere frem, og engagerer mig i arbejdet, da jeg mener at jeg kan tilføre meget til en gruppe i en leder rolle.</w:t>
       </w:r>
       <w:bookmarkStart w:id="0" w:name="_GoBack"/>
       <w:bookmarkEnd w:id="0"/>
